--- a/Non-linear Dynamic Systems Modeling/lab4/lab4_report_NLDSM.docx
+++ b/Non-linear Dynamic Systems Modeling/lab4/lab4_report_NLDSM.docx
@@ -454,13 +454,23 @@
                 <w:szCs w:val="28"/>
               </w:rPr>
             </w:pPr>
+            <w:proofErr w:type="spellStart"/>
             <w:r>
               <w:rPr>
                 <w:rFonts w:ascii="Times New Roman" w:hAnsi="Times New Roman" w:cs="Times New Roman"/>
                 <w:sz w:val="28"/>
                 <w:szCs w:val="28"/>
               </w:rPr>
-              <w:t>Марзаева В.И.</w:t>
+              <w:t>Марзаева</w:t>
+            </w:r>
+            <w:proofErr w:type="spellEnd"/>
+            <w:r>
+              <w:rPr>
+                <w:rFonts w:ascii="Times New Roman" w:hAnsi="Times New Roman" w:cs="Times New Roman"/>
+                <w:sz w:val="28"/>
+                <w:szCs w:val="28"/>
+              </w:rPr>
+              <w:t xml:space="preserve"> В.И.</w:t>
             </w:r>
           </w:p>
         </w:tc>
@@ -923,7 +933,25 @@
           <w:sz w:val="28"/>
           <w:szCs w:val="28"/>
         </w:rPr>
-        <w:t xml:space="preserve"> энтропии под графиками LLE и бифуркационными диаграммами.</w:t>
+        <w:t xml:space="preserve"> энтропии под графиками LLE и </w:t>
+      </w:r>
+      <w:proofErr w:type="spellStart"/>
+      <w:r>
+        <w:rPr>
+          <w:rFonts w:ascii="Times New Roman" w:hAnsi="Times New Roman" w:cs="Times New Roman"/>
+          <w:sz w:val="28"/>
+          <w:szCs w:val="28"/>
+        </w:rPr>
+        <w:t>бифуркационными</w:t>
+      </w:r>
+      <w:proofErr w:type="spellEnd"/>
+      <w:r>
+        <w:rPr>
+          <w:rFonts w:ascii="Times New Roman" w:hAnsi="Times New Roman" w:cs="Times New Roman"/>
+          <w:sz w:val="28"/>
+          <w:szCs w:val="28"/>
+        </w:rPr>
+        <w:t xml:space="preserve"> диаграммами.</w:t>
       </w:r>
     </w:p>
     <w:p>
@@ -942,7 +970,25 @@
           <w:szCs w:val="28"/>
         </w:rPr>
         <w:tab/>
-        <w:t>Система Ресслера:</w:t>
+        <w:t xml:space="preserve">Система </w:t>
+      </w:r>
+      <w:proofErr w:type="spellStart"/>
+      <w:r>
+        <w:rPr>
+          <w:rFonts w:ascii="Times New Roman" w:hAnsi="Times New Roman" w:cs="Times New Roman"/>
+          <w:sz w:val="28"/>
+          <w:szCs w:val="28"/>
+        </w:rPr>
+        <w:t>Ресслера</w:t>
+      </w:r>
+      <w:proofErr w:type="spellEnd"/>
+      <w:r>
+        <w:rPr>
+          <w:rFonts w:ascii="Times New Roman" w:hAnsi="Times New Roman" w:cs="Times New Roman"/>
+          <w:sz w:val="28"/>
+          <w:szCs w:val="28"/>
+        </w:rPr>
+        <w:t>:</w:t>
       </w:r>
     </w:p>
     <w:p>
@@ -1109,17 +1155,35 @@
       <w:r>
         <w:t xml:space="preserve">Рис. </w:t>
       </w:r>
-      <w:fldSimple w:instr=" SEQ Рис. \* ARABIC ">
-        <w:r>
-          <w:rPr>
-            <w:noProof/>
-          </w:rPr>
-          <w:t>1</w:t>
-        </w:r>
-      </w:fldSimple>
-      <w:r>
-        <w:t>. Аттрактор Рёсслера</w:t>
-      </w:r>
+      <w:r>
+        <w:fldChar w:fldCharType="begin"/>
+      </w:r>
+      <w:r>
+        <w:instrText xml:space="preserve"> SEQ Рис. \* ARABIC </w:instrText>
+      </w:r>
+      <w:r>
+        <w:fldChar w:fldCharType="separate"/>
+      </w:r>
+      <w:r>
+        <w:rPr>
+          <w:noProof/>
+        </w:rPr>
+        <w:t>1</w:t>
+      </w:r>
+      <w:r>
+        <w:rPr>
+          <w:noProof/>
+        </w:rPr>
+        <w:fldChar w:fldCharType="end"/>
+      </w:r>
+      <w:r>
+        <w:t xml:space="preserve">. Аттрактор </w:t>
+      </w:r>
+      <w:proofErr w:type="spellStart"/>
+      <w:r>
+        <w:t>Рёсслера</w:t>
+      </w:r>
+      <w:proofErr w:type="spellEnd"/>
     </w:p>
     <w:p>
       <w:pPr>
@@ -1227,7 +1291,39 @@
           <w:sz w:val="28"/>
           <w:szCs w:val="28"/>
         </w:rPr>
-        <w:t xml:space="preserve">методом </w:t>
+        <w:t>метод</w:t>
+      </w:r>
+      <w:r>
+        <w:rPr>
+          <w:rFonts w:ascii="Times New Roman" w:hAnsi="Times New Roman" w:cs="Times New Roman"/>
+          <w:sz w:val="28"/>
+          <w:szCs w:val="28"/>
+        </w:rPr>
+        <w:t>а</w:t>
+      </w:r>
+      <w:r>
+        <w:rPr>
+          <w:rFonts w:ascii="Times New Roman" w:hAnsi="Times New Roman" w:cs="Times New Roman"/>
+          <w:sz w:val="28"/>
+          <w:szCs w:val="28"/>
+        </w:rPr>
+        <w:t>м</w:t>
+      </w:r>
+      <w:r>
+        <w:rPr>
+          <w:rFonts w:ascii="Times New Roman" w:hAnsi="Times New Roman" w:cs="Times New Roman"/>
+          <w:sz w:val="28"/>
+          <w:szCs w:val="28"/>
+        </w:rPr>
+        <w:t>и</w:t>
+      </w:r>
+      <w:r>
+        <w:rPr>
+          <w:rFonts w:ascii="Times New Roman" w:hAnsi="Times New Roman" w:cs="Times New Roman"/>
+          <w:sz w:val="28"/>
+          <w:szCs w:val="28"/>
+        </w:rPr>
+        <w:t xml:space="preserve"> </w:t>
       </w:r>
       <w:r>
         <w:rPr>
@@ -1237,6 +1333,31 @@
           <w:lang w:val="en-US"/>
         </w:rPr>
         <w:t>CD</w:t>
+      </w:r>
+      <w:r>
+        <w:rPr>
+          <w:rFonts w:ascii="Times New Roman" w:hAnsi="Times New Roman" w:cs="Times New Roman"/>
+          <w:sz w:val="28"/>
+          <w:szCs w:val="28"/>
+        </w:rPr>
+        <w:t xml:space="preserve">, Эйлер, средней точки и </w:t>
+      </w:r>
+      <w:r>
+        <w:rPr>
+          <w:rFonts w:ascii="Times New Roman" w:hAnsi="Times New Roman" w:cs="Times New Roman"/>
+          <w:sz w:val="28"/>
+          <w:szCs w:val="28"/>
+          <w:lang w:val="en-US"/>
+        </w:rPr>
+        <w:t>DOPRI</w:t>
+      </w:r>
+      <w:r>
+        <w:rPr>
+          <w:rFonts w:ascii="Times New Roman" w:hAnsi="Times New Roman" w:cs="Times New Roman"/>
+          <w:sz w:val="28"/>
+          <w:szCs w:val="28"/>
+        </w:rPr>
+        <w:t>8</w:t>
       </w:r>
       <w:r>
         <w:rPr>
@@ -1528,14 +1649,32 @@
           <w:sz w:val="28"/>
           <w:szCs w:val="28"/>
         </w:rPr>
-        <w:t>Полученные графики расположим под бифуркационными диаграммами</w:t>
-      </w:r>
+        <w:t xml:space="preserve">Полученные графики расположим под </w:t>
+      </w:r>
+      <w:proofErr w:type="spellStart"/>
       <w:r>
         <w:rPr>
           <w:rFonts w:ascii="Times New Roman" w:eastAsiaTheme="minorEastAsia" w:hAnsi="Times New Roman" w:cs="Times New Roman"/>
           <w:sz w:val="28"/>
           <w:szCs w:val="28"/>
         </w:rPr>
+        <w:t>бифуркационными</w:t>
+      </w:r>
+      <w:proofErr w:type="spellEnd"/>
+      <w:r>
+        <w:rPr>
+          <w:rFonts w:ascii="Times New Roman" w:eastAsiaTheme="minorEastAsia" w:hAnsi="Times New Roman" w:cs="Times New Roman"/>
+          <w:sz w:val="28"/>
+          <w:szCs w:val="28"/>
+        </w:rPr>
+        <w:t xml:space="preserve"> диаграммами</w:t>
+      </w:r>
+      <w:r>
+        <w:rPr>
+          <w:rFonts w:ascii="Times New Roman" w:eastAsiaTheme="minorEastAsia" w:hAnsi="Times New Roman" w:cs="Times New Roman"/>
+          <w:sz w:val="28"/>
+          <w:szCs w:val="28"/>
+        </w:rPr>
         <w:t xml:space="preserve"> и графиками </w:t>
       </w:r>
       <w:r>
@@ -1553,16 +1692,15 @@
           <w:sz w:val="28"/>
           <w:szCs w:val="28"/>
         </w:rPr>
-        <w:t xml:space="preserve">, построенными методом </w:t>
+        <w:t xml:space="preserve">, построенными </w:t>
       </w:r>
       <w:r>
         <w:rPr>
           <w:rFonts w:ascii="Times New Roman" w:eastAsiaTheme="minorEastAsia" w:hAnsi="Times New Roman" w:cs="Times New Roman"/>
           <w:sz w:val="28"/>
           <w:szCs w:val="28"/>
-          <w:lang w:val="en-US"/>
-        </w:rPr>
-        <w:t>CD</w:t>
+        </w:rPr>
+        <w:t>этими методами</w:t>
       </w:r>
       <w:r>
         <w:rPr>
@@ -1668,19 +1806,33 @@
         <w:t xml:space="preserve"> = 0.00</w:t>
       </w:r>
       <w:r>
+        <w:t>1</w:t>
+      </w:r>
+      <w:r>
+        <w:t xml:space="preserve">, </w:t>
+      </w:r>
+      <w:r>
+        <w:t xml:space="preserve">диапазон – </w:t>
+      </w:r>
+      <w:r>
+        <w:t>[0; 0.37]</w:t>
+      </w:r>
+    </w:p>
+    <w:p>
+      <w:pPr>
+        <w:pStyle w:val="Times142"/>
         <w:rPr>
           <w:lang w:val="en-US"/>
         </w:rPr>
-        <w:t>1</w:t>
-      </w:r>
-      <w:r>
-        <w:t xml:space="preserve">, </w:t>
-      </w:r>
-      <w:r>
-        <w:t xml:space="preserve">диапазон – </w:t>
-      </w:r>
-      <w:r>
-        <w:t>[0; 0.37]</w:t>
+      </w:pPr>
+      <w:r>
+        <w:t xml:space="preserve">Метод </w:t>
+      </w:r>
+      <w:r>
+        <w:rPr>
+          <w:lang w:val="en-US"/>
+        </w:rPr>
+        <w:t>CD:</w:t>
       </w:r>
     </w:p>
     <w:p>
@@ -1807,11 +1959,19 @@
         </w:rPr>
         <w:t xml:space="preserve">. </w:t>
       </w:r>
-      <w:r>
-        <w:rPr>
-          <w:szCs w:val="24"/>
-        </w:rPr>
-        <w:t xml:space="preserve">Бифуркационная диаграмма для параметра </w:t>
+      <w:proofErr w:type="spellStart"/>
+      <w:r>
+        <w:rPr>
+          <w:szCs w:val="24"/>
+        </w:rPr>
+        <w:t>Бифуркационная</w:t>
+      </w:r>
+      <w:proofErr w:type="spellEnd"/>
+      <w:r>
+        <w:rPr>
+          <w:szCs w:val="24"/>
+        </w:rPr>
+        <w:t xml:space="preserve"> диаграмма для параметра </w:t>
       </w:r>
       <w:r>
         <w:rPr>
@@ -1995,6 +2155,578 @@
     <w:p>
       <w:pPr>
         <w:keepNext/>
+        <w:jc w:val="center"/>
+        <w:rPr>
+          <w:lang w:val="en-US"/>
+        </w:rPr>
+      </w:pPr>
+      <w:r>
+        <w:rPr>
+          <w:rFonts w:ascii="Times New Roman" w:hAnsi="Times New Roman" w:cs="Times New Roman"/>
+          <w:noProof/>
+          <w:sz w:val="24"/>
+          <w:szCs w:val="24"/>
+          <w:lang w:eastAsia="ru-RU"/>
+        </w:rPr>
+        <w:drawing>
+          <wp:inline distT="0" distB="0" distL="0" distR="0" wp14:anchorId="70F85334" wp14:editId="1FA09B42">
+            <wp:extent cx="4876800" cy="3661093"/>
+            <wp:effectExtent l="0" t="0" r="0" b="0"/>
+            <wp:docPr id="639059379" name="Рисунок 1"/>
+            <wp:cNvGraphicFramePr>
+              <a:graphicFrameLocks xmlns:a="http://schemas.openxmlformats.org/drawingml/2006/main" noChangeAspect="1"/>
+            </wp:cNvGraphicFramePr>
+            <a:graphic xmlns:a="http://schemas.openxmlformats.org/drawingml/2006/main">
+              <a:graphicData uri="http://schemas.openxmlformats.org/drawingml/2006/picture">
+                <pic:pic xmlns:pic="http://schemas.openxmlformats.org/drawingml/2006/picture">
+                  <pic:nvPicPr>
+                    <pic:cNvPr id="0" name="Picture 1"/>
+                    <pic:cNvPicPr>
+                      <a:picLocks noChangeAspect="1" noChangeArrowheads="1"/>
+                    </pic:cNvPicPr>
+                  </pic:nvPicPr>
+                  <pic:blipFill>
+                    <a:blip r:embed="rId9">
+                      <a:extLst>
+                        <a:ext uri="{28A0092B-C50C-407E-A947-70E740481C1C}">
+                          <a14:useLocalDpi xmlns:a14="http://schemas.microsoft.com/office/drawing/2010/main" val="0"/>
+                        </a:ext>
+                      </a:extLst>
+                    </a:blip>
+                    <a:srcRect/>
+                    <a:stretch>
+                      <a:fillRect/>
+                    </a:stretch>
+                  </pic:blipFill>
+                  <pic:spPr bwMode="auto">
+                    <a:xfrm>
+                      <a:off x="0" y="0"/>
+                      <a:ext cx="4890748" cy="3671564"/>
+                    </a:xfrm>
+                    <a:prstGeom prst="rect">
+                      <a:avLst/>
+                    </a:prstGeom>
+                    <a:noFill/>
+                    <a:ln>
+                      <a:noFill/>
+                    </a:ln>
+                  </pic:spPr>
+                </pic:pic>
+              </a:graphicData>
+            </a:graphic>
+          </wp:inline>
+        </w:drawing>
+      </w:r>
+    </w:p>
+    <w:p>
+      <w:pPr>
+        <w:pStyle w:val="a3"/>
+        <w:jc w:val="center"/>
+        <w:rPr>
+          <w:szCs w:val="24"/>
+        </w:rPr>
+      </w:pPr>
+      <w:r>
+        <w:t xml:space="preserve">Рис. </w:t>
+      </w:r>
+      <w:r>
+        <w:fldChar w:fldCharType="begin"/>
+      </w:r>
+      <w:r>
+        <w:instrText xml:space="preserve"> SEQ Рис. \* ARABIC </w:instrText>
+      </w:r>
+      <w:r>
+        <w:fldChar w:fldCharType="separate"/>
+      </w:r>
+      <w:r>
+        <w:rPr>
+          <w:noProof/>
+        </w:rPr>
+        <w:t>4</w:t>
+      </w:r>
+      <w:r>
+        <w:rPr>
+          <w:noProof/>
+        </w:rPr>
+        <w:fldChar w:fldCharType="end"/>
+      </w:r>
+      <w:r>
+        <w:t xml:space="preserve">. Зависимость энтропии от параметра </w:t>
+      </w:r>
+      <w:r>
+        <w:rPr>
+          <w:lang w:val="en-US"/>
+        </w:rPr>
+        <w:t>a</w:t>
+      </w:r>
+    </w:p>
+    <w:p>
+      <w:pPr>
+        <w:jc w:val="center"/>
+        <w:rPr>
+          <w:rFonts w:ascii="Times New Roman" w:hAnsi="Times New Roman" w:cs="Times New Roman"/>
+          <w:sz w:val="24"/>
+          <w:szCs w:val="24"/>
+          <w:lang w:eastAsia="ru-RU"/>
+        </w:rPr>
+      </w:pPr>
+    </w:p>
+    <w:p>
+      <w:pPr>
+        <w:rPr>
+          <w:rFonts w:ascii="Times New Roman" w:hAnsi="Times New Roman" w:cs="Times New Roman"/>
+          <w:sz w:val="28"/>
+          <w:szCs w:val="28"/>
+          <w:lang w:eastAsia="ru-RU"/>
+        </w:rPr>
+      </w:pPr>
+      <w:r>
+        <w:rPr>
+          <w:lang w:eastAsia="ru-RU"/>
+        </w:rPr>
+        <w:tab/>
+      </w:r>
+      <w:r>
+        <w:rPr>
+          <w:rFonts w:ascii="Times New Roman" w:hAnsi="Times New Roman" w:cs="Times New Roman"/>
+          <w:sz w:val="28"/>
+          <w:szCs w:val="28"/>
+          <w:lang w:eastAsia="ru-RU"/>
+        </w:rPr>
+        <w:t>Метод Эйлера:</w:t>
+      </w:r>
+    </w:p>
+    <w:p>
+      <w:pPr>
+        <w:keepNext/>
+        <w:jc w:val="center"/>
+      </w:pPr>
+      <w:r>
+        <w:rPr>
+          <w:rFonts w:ascii="Times New Roman" w:hAnsi="Times New Roman" w:cs="Times New Roman"/>
+          <w:noProof/>
+          <w:sz w:val="28"/>
+          <w:szCs w:val="28"/>
+          <w:lang w:eastAsia="ru-RU"/>
+        </w:rPr>
+        <w:drawing>
+          <wp:inline distT="0" distB="0" distL="0" distR="0" wp14:anchorId="79663092" wp14:editId="64F3B3FB">
+            <wp:extent cx="5326380" cy="3992880"/>
+            <wp:effectExtent l="0" t="0" r="0" b="0"/>
+            <wp:docPr id="453817684" name="Рисунок 4"/>
+            <wp:cNvGraphicFramePr>
+              <a:graphicFrameLocks xmlns:a="http://schemas.openxmlformats.org/drawingml/2006/main" noChangeAspect="1"/>
+            </wp:cNvGraphicFramePr>
+            <a:graphic xmlns:a="http://schemas.openxmlformats.org/drawingml/2006/main">
+              <a:graphicData uri="http://schemas.openxmlformats.org/drawingml/2006/picture">
+                <pic:pic xmlns:pic="http://schemas.openxmlformats.org/drawingml/2006/picture">
+                  <pic:nvPicPr>
+                    <pic:cNvPr id="0" name="Picture 4"/>
+                    <pic:cNvPicPr>
+                      <a:picLocks noChangeAspect="1" noChangeArrowheads="1"/>
+                    </pic:cNvPicPr>
+                  </pic:nvPicPr>
+                  <pic:blipFill>
+                    <a:blip r:embed="rId10">
+                      <a:extLst>
+                        <a:ext uri="{28A0092B-C50C-407E-A947-70E740481C1C}">
+                          <a14:useLocalDpi xmlns:a14="http://schemas.microsoft.com/office/drawing/2010/main" val="0"/>
+                        </a:ext>
+                      </a:extLst>
+                    </a:blip>
+                    <a:srcRect/>
+                    <a:stretch>
+                      <a:fillRect/>
+                    </a:stretch>
+                  </pic:blipFill>
+                  <pic:spPr bwMode="auto">
+                    <a:xfrm>
+                      <a:off x="0" y="0"/>
+                      <a:ext cx="5326380" cy="3992880"/>
+                    </a:xfrm>
+                    <a:prstGeom prst="rect">
+                      <a:avLst/>
+                    </a:prstGeom>
+                    <a:noFill/>
+                    <a:ln>
+                      <a:noFill/>
+                    </a:ln>
+                  </pic:spPr>
+                </pic:pic>
+              </a:graphicData>
+            </a:graphic>
+          </wp:inline>
+        </w:drawing>
+      </w:r>
+    </w:p>
+    <w:p>
+      <w:pPr>
+        <w:pStyle w:val="a3"/>
+        <w:jc w:val="center"/>
+        <w:rPr>
+          <w:szCs w:val="24"/>
+        </w:rPr>
+      </w:pPr>
+      <w:r>
+        <w:t xml:space="preserve">Рис. </w:t>
+      </w:r>
+      <w:r>
+        <w:fldChar w:fldCharType="begin"/>
+      </w:r>
+      <w:r>
+        <w:instrText xml:space="preserve"> SEQ Рис. \* ARABIC </w:instrText>
+      </w:r>
+      <w:r>
+        <w:fldChar w:fldCharType="separate"/>
+      </w:r>
+      <w:r>
+        <w:rPr>
+          <w:noProof/>
+        </w:rPr>
+        <w:t>5</w:t>
+      </w:r>
+      <w:r>
+        <w:rPr>
+          <w:noProof/>
+        </w:rPr>
+        <w:fldChar w:fldCharType="end"/>
+      </w:r>
+      <w:r>
+        <w:t xml:space="preserve">. </w:t>
+      </w:r>
+      <w:r>
+        <w:t xml:space="preserve">Зависимость энтропии от параметра </w:t>
+      </w:r>
+      <w:r>
+        <w:rPr>
+          <w:lang w:val="en-US"/>
+        </w:rPr>
+        <w:t>a</w:t>
+      </w:r>
+    </w:p>
+    <w:p>
+      <w:pPr>
+        <w:rPr>
+          <w:lang w:eastAsia="ru-RU"/>
+        </w:rPr>
+      </w:pPr>
+    </w:p>
+    <w:p>
+      <w:pPr>
+        <w:rPr>
+          <w:rFonts w:ascii="Times New Roman" w:hAnsi="Times New Roman" w:cs="Times New Roman"/>
+          <w:sz w:val="28"/>
+          <w:szCs w:val="28"/>
+          <w:lang w:eastAsia="ru-RU"/>
+        </w:rPr>
+      </w:pPr>
+      <w:r>
+        <w:rPr>
+          <w:lang w:eastAsia="ru-RU"/>
+        </w:rPr>
+        <w:tab/>
+      </w:r>
+      <w:r>
+        <w:rPr>
+          <w:rFonts w:ascii="Times New Roman" w:hAnsi="Times New Roman" w:cs="Times New Roman"/>
+          <w:sz w:val="28"/>
+          <w:szCs w:val="28"/>
+          <w:lang w:eastAsia="ru-RU"/>
+        </w:rPr>
+        <w:t>Метод средней точки</w:t>
+      </w:r>
+      <w:r>
+        <w:rPr>
+          <w:rFonts w:ascii="Times New Roman" w:hAnsi="Times New Roman" w:cs="Times New Roman"/>
+          <w:sz w:val="28"/>
+          <w:szCs w:val="28"/>
+          <w:lang w:eastAsia="ru-RU"/>
+        </w:rPr>
+        <w:t>:</w:t>
+      </w:r>
+    </w:p>
+    <w:p>
+      <w:pPr>
+        <w:keepNext/>
+        <w:jc w:val="center"/>
+      </w:pPr>
+      <w:r>
+        <w:rPr>
+          <w:rFonts w:ascii="Times New Roman" w:hAnsi="Times New Roman" w:cs="Times New Roman"/>
+          <w:noProof/>
+          <w:sz w:val="28"/>
+          <w:szCs w:val="28"/>
+          <w:lang w:val="en-US" w:eastAsia="ru-RU"/>
+        </w:rPr>
+        <w:drawing>
+          <wp:inline distT="0" distB="0" distL="0" distR="0" wp14:anchorId="615D5759" wp14:editId="29F55543">
+            <wp:extent cx="5326380" cy="3992880"/>
+            <wp:effectExtent l="0" t="0" r="0" b="0"/>
+            <wp:docPr id="469993218" name="Рисунок 5"/>
+            <wp:cNvGraphicFramePr>
+              <a:graphicFrameLocks xmlns:a="http://schemas.openxmlformats.org/drawingml/2006/main" noChangeAspect="1"/>
+            </wp:cNvGraphicFramePr>
+            <a:graphic xmlns:a="http://schemas.openxmlformats.org/drawingml/2006/main">
+              <a:graphicData uri="http://schemas.openxmlformats.org/drawingml/2006/picture">
+                <pic:pic xmlns:pic="http://schemas.openxmlformats.org/drawingml/2006/picture">
+                  <pic:nvPicPr>
+                    <pic:cNvPr id="0" name="Picture 5"/>
+                    <pic:cNvPicPr>
+                      <a:picLocks noChangeAspect="1" noChangeArrowheads="1"/>
+                    </pic:cNvPicPr>
+                  </pic:nvPicPr>
+                  <pic:blipFill>
+                    <a:blip r:embed="rId11">
+                      <a:extLst>
+                        <a:ext uri="{28A0092B-C50C-407E-A947-70E740481C1C}">
+                          <a14:useLocalDpi xmlns:a14="http://schemas.microsoft.com/office/drawing/2010/main" val="0"/>
+                        </a:ext>
+                      </a:extLst>
+                    </a:blip>
+                    <a:srcRect/>
+                    <a:stretch>
+                      <a:fillRect/>
+                    </a:stretch>
+                  </pic:blipFill>
+                  <pic:spPr bwMode="auto">
+                    <a:xfrm>
+                      <a:off x="0" y="0"/>
+                      <a:ext cx="5326380" cy="3992880"/>
+                    </a:xfrm>
+                    <a:prstGeom prst="rect">
+                      <a:avLst/>
+                    </a:prstGeom>
+                    <a:noFill/>
+                    <a:ln>
+                      <a:noFill/>
+                    </a:ln>
+                  </pic:spPr>
+                </pic:pic>
+              </a:graphicData>
+            </a:graphic>
+          </wp:inline>
+        </w:drawing>
+      </w:r>
+    </w:p>
+    <w:p>
+      <w:pPr>
+        <w:pStyle w:val="a3"/>
+        <w:jc w:val="center"/>
+        <w:rPr>
+          <w:szCs w:val="24"/>
+        </w:rPr>
+      </w:pPr>
+      <w:r>
+        <w:t xml:space="preserve">Рис. </w:t>
+      </w:r>
+      <w:r>
+        <w:fldChar w:fldCharType="begin"/>
+      </w:r>
+      <w:r>
+        <w:instrText xml:space="preserve"> SEQ Рис. \* ARABIC </w:instrText>
+      </w:r>
+      <w:r>
+        <w:fldChar w:fldCharType="separate"/>
+      </w:r>
+      <w:r>
+        <w:rPr>
+          <w:noProof/>
+        </w:rPr>
+        <w:t>6</w:t>
+      </w:r>
+      <w:r>
+        <w:rPr>
+          <w:noProof/>
+        </w:rPr>
+        <w:fldChar w:fldCharType="end"/>
+      </w:r>
+      <w:r>
+        <w:t xml:space="preserve">. </w:t>
+      </w:r>
+      <w:r>
+        <w:t xml:space="preserve">Зависимость энтропии от параметра </w:t>
+      </w:r>
+      <w:r>
+        <w:rPr>
+          <w:lang w:val="en-US"/>
+        </w:rPr>
+        <w:t>a</w:t>
+      </w:r>
+    </w:p>
+    <w:p>
+      <w:pPr>
+        <w:rPr>
+          <w:lang w:eastAsia="ru-RU"/>
+        </w:rPr>
+      </w:pPr>
+    </w:p>
+    <w:p>
+      <w:pPr>
+        <w:rPr>
+          <w:rFonts w:ascii="Times New Roman" w:hAnsi="Times New Roman" w:cs="Times New Roman"/>
+          <w:sz w:val="28"/>
+          <w:szCs w:val="28"/>
+          <w:lang w:eastAsia="ru-RU"/>
+        </w:rPr>
+      </w:pPr>
+      <w:r>
+        <w:rPr>
+          <w:lang w:eastAsia="ru-RU"/>
+        </w:rPr>
+        <w:tab/>
+      </w:r>
+      <w:r>
+        <w:rPr>
+          <w:rFonts w:ascii="Times New Roman" w:hAnsi="Times New Roman" w:cs="Times New Roman"/>
+          <w:sz w:val="28"/>
+          <w:szCs w:val="28"/>
+          <w:lang w:eastAsia="ru-RU"/>
+        </w:rPr>
+        <w:t xml:space="preserve">Метод </w:t>
+      </w:r>
+      <w:r>
+        <w:rPr>
+          <w:rFonts w:ascii="Times New Roman" w:hAnsi="Times New Roman" w:cs="Times New Roman"/>
+          <w:sz w:val="28"/>
+          <w:szCs w:val="28"/>
+          <w:lang w:val="en-US" w:eastAsia="ru-RU"/>
+        </w:rPr>
+        <w:t>DOPRI</w:t>
+      </w:r>
+      <w:r>
+        <w:rPr>
+          <w:rFonts w:ascii="Times New Roman" w:hAnsi="Times New Roman" w:cs="Times New Roman"/>
+          <w:sz w:val="28"/>
+          <w:szCs w:val="28"/>
+          <w:lang w:eastAsia="ru-RU"/>
+        </w:rPr>
+        <w:t>8:</w:t>
+      </w:r>
+    </w:p>
+    <w:p>
+      <w:pPr>
+        <w:keepNext/>
+        <w:jc w:val="center"/>
+      </w:pPr>
+      <w:r>
+        <w:rPr>
+          <w:rFonts w:ascii="Times New Roman" w:hAnsi="Times New Roman" w:cs="Times New Roman"/>
+          <w:noProof/>
+          <w:sz w:val="28"/>
+          <w:szCs w:val="28"/>
+          <w:lang w:val="en-US"/>
+        </w:rPr>
+        <w:lastRenderedPageBreak/>
+        <w:drawing>
+          <wp:inline distT="0" distB="0" distL="0" distR="0" wp14:anchorId="3C498A8D" wp14:editId="0B736414">
+            <wp:extent cx="5326380" cy="3992880"/>
+            <wp:effectExtent l="0" t="0" r="0" b="0"/>
+            <wp:docPr id="463481224" name="Рисунок 6"/>
+            <wp:cNvGraphicFramePr>
+              <a:graphicFrameLocks xmlns:a="http://schemas.openxmlformats.org/drawingml/2006/main" noChangeAspect="1"/>
+            </wp:cNvGraphicFramePr>
+            <a:graphic xmlns:a="http://schemas.openxmlformats.org/drawingml/2006/main">
+              <a:graphicData uri="http://schemas.openxmlformats.org/drawingml/2006/picture">
+                <pic:pic xmlns:pic="http://schemas.openxmlformats.org/drawingml/2006/picture">
+                  <pic:nvPicPr>
+                    <pic:cNvPr id="0" name="Picture 6"/>
+                    <pic:cNvPicPr>
+                      <a:picLocks noChangeAspect="1" noChangeArrowheads="1"/>
+                    </pic:cNvPicPr>
+                  </pic:nvPicPr>
+                  <pic:blipFill>
+                    <a:blip r:embed="rId12">
+                      <a:extLst>
+                        <a:ext uri="{28A0092B-C50C-407E-A947-70E740481C1C}">
+                          <a14:useLocalDpi xmlns:a14="http://schemas.microsoft.com/office/drawing/2010/main" val="0"/>
+                        </a:ext>
+                      </a:extLst>
+                    </a:blip>
+                    <a:srcRect/>
+                    <a:stretch>
+                      <a:fillRect/>
+                    </a:stretch>
+                  </pic:blipFill>
+                  <pic:spPr bwMode="auto">
+                    <a:xfrm>
+                      <a:off x="0" y="0"/>
+                      <a:ext cx="5326380" cy="3992880"/>
+                    </a:xfrm>
+                    <a:prstGeom prst="rect">
+                      <a:avLst/>
+                    </a:prstGeom>
+                    <a:noFill/>
+                    <a:ln>
+                      <a:noFill/>
+                    </a:ln>
+                  </pic:spPr>
+                </pic:pic>
+              </a:graphicData>
+            </a:graphic>
+          </wp:inline>
+        </w:drawing>
+      </w:r>
+    </w:p>
+    <w:p>
+      <w:pPr>
+        <w:pStyle w:val="a3"/>
+        <w:jc w:val="center"/>
+        <w:rPr>
+          <w:szCs w:val="24"/>
+        </w:rPr>
+      </w:pPr>
+      <w:r>
+        <w:t xml:space="preserve">Рис. </w:t>
+      </w:r>
+      <w:r>
+        <w:fldChar w:fldCharType="begin"/>
+      </w:r>
+      <w:r>
+        <w:instrText xml:space="preserve"> SEQ Рис. \* ARABIC </w:instrText>
+      </w:r>
+      <w:r>
+        <w:fldChar w:fldCharType="separate"/>
+      </w:r>
+      <w:r>
+        <w:rPr>
+          <w:noProof/>
+        </w:rPr>
+        <w:t>7</w:t>
+      </w:r>
+      <w:r>
+        <w:rPr>
+          <w:noProof/>
+        </w:rPr>
+        <w:fldChar w:fldCharType="end"/>
+      </w:r>
+      <w:r>
+        <w:t xml:space="preserve">. </w:t>
+      </w:r>
+      <w:r>
+        <w:t xml:space="preserve">Зависимость энтропии от параметра </w:t>
+      </w:r>
+      <w:r>
+        <w:rPr>
+          <w:lang w:val="en-US"/>
+        </w:rPr>
+        <w:t>a</w:t>
+      </w:r>
+    </w:p>
+    <w:p>
+      <w:pPr>
+        <w:keepNext/>
+        <w:jc w:val="both"/>
+        <w:rPr>
+          <w:rFonts w:ascii="Times New Roman" w:hAnsi="Times New Roman" w:cs="Times New Roman"/>
+          <w:sz w:val="28"/>
+          <w:szCs w:val="28"/>
+        </w:rPr>
+      </w:pPr>
+    </w:p>
+    <w:p>
+      <w:pPr>
+        <w:keepNext/>
+        <w:ind w:firstLine="708"/>
         <w:jc w:val="both"/>
         <w:rPr>
           <w:rFonts w:ascii="Times New Roman" w:hAnsi="Times New Roman" w:cs="Times New Roman"/>
@@ -2007,15 +2739,6 @@
       <w:r>
         <w:rPr>
           <w:rFonts w:ascii="Times New Roman" w:hAnsi="Times New Roman" w:cs="Times New Roman"/>
-          <w:sz w:val="28"/>
-          <w:szCs w:val="28"/>
-        </w:rPr>
-        <w:lastRenderedPageBreak/>
-        <w:tab/>
-      </w:r>
-      <w:r>
-        <w:rPr>
-          <w:rFonts w:ascii="Times New Roman" w:hAnsi="Times New Roman" w:cs="Times New Roman"/>
           <w:i/>
           <w:iCs/>
           <w:sz w:val="28"/>
@@ -2033,6 +2756,23 @@
           <w:lang w:val="en-US"/>
         </w:rPr>
         <w:t>b</w:t>
+      </w:r>
+    </w:p>
+    <w:p>
+      <w:pPr>
+        <w:pStyle w:val="Times142"/>
+      </w:pPr>
+      <w:r>
+        <w:t xml:space="preserve">Метод </w:t>
+      </w:r>
+      <w:r>
+        <w:rPr>
+          <w:lang w:val="en-US"/>
+        </w:rPr>
+        <w:t>CD</w:t>
+      </w:r>
+      <w:r>
+        <w:t>:</w:t>
       </w:r>
     </w:p>
     <w:p>
@@ -2122,6 +2862,7 @@
           <w:sz w:val="24"/>
           <w:szCs w:val="24"/>
         </w:rPr>
+        <w:lastRenderedPageBreak/>
         <w:drawing>
           <wp:inline distT="0" distB="0" distL="0" distR="0" wp14:anchorId="3E2B7C92" wp14:editId="45B02DBC">
             <wp:extent cx="4892114" cy="3660886"/>
@@ -2140,7 +2881,7 @@
                     </pic:cNvPicPr>
                   </pic:nvPicPr>
                   <pic:blipFill>
-                    <a:blip r:embed="rId9">
+                    <a:blip r:embed="rId13">
                       <a:extLst>
                         <a:ext uri="{28A0092B-C50C-407E-A947-70E740481C1C}">
                           <a14:useLocalDpi xmlns:a14="http://schemas.microsoft.com/office/drawing/2010/main" val="0"/>
@@ -2190,7 +2931,7 @@
         <w:rPr>
           <w:szCs w:val="24"/>
         </w:rPr>
-        <w:t>4</w:t>
+        <w:t>8</w:t>
       </w:r>
       <w:r>
         <w:rPr>
@@ -2198,11 +2939,19 @@
         </w:rPr>
         <w:t xml:space="preserve">. </w:t>
       </w:r>
-      <w:r>
-        <w:rPr>
-          <w:szCs w:val="24"/>
-        </w:rPr>
-        <w:t>Бифуркационная диаграмма для параметра</w:t>
+      <w:proofErr w:type="spellStart"/>
+      <w:r>
+        <w:rPr>
+          <w:szCs w:val="24"/>
+        </w:rPr>
+        <w:t>Бифуркационная</w:t>
+      </w:r>
+      <w:proofErr w:type="spellEnd"/>
+      <w:r>
+        <w:rPr>
+          <w:szCs w:val="24"/>
+        </w:rPr>
+        <w:t xml:space="preserve"> диаграмма для параметра</w:t>
       </w:r>
       <w:r>
         <w:rPr>
@@ -2264,7 +3013,7 @@
                     </pic:cNvPicPr>
                   </pic:nvPicPr>
                   <pic:blipFill>
-                    <a:blip r:embed="rId10">
+                    <a:blip r:embed="rId14">
                       <a:extLst>
                         <a:ext uri="{28A0092B-C50C-407E-A947-70E740481C1C}">
                           <a14:useLocalDpi xmlns:a14="http://schemas.microsoft.com/office/drawing/2010/main" val="0"/>
@@ -2314,7 +3063,7 @@
         <w:rPr>
           <w:szCs w:val="24"/>
         </w:rPr>
-        <w:t>5</w:t>
+        <w:t>9</w:t>
       </w:r>
       <w:r>
         <w:rPr>
@@ -2365,21 +3114,369 @@
           <w:lang w:eastAsia="ru-RU"/>
         </w:rPr>
       </w:pPr>
+    </w:p>
+    <w:p>
+      <w:pPr>
+        <w:keepNext/>
+        <w:jc w:val="center"/>
+      </w:pPr>
+      <w:r>
+        <w:rPr>
+          <w:noProof/>
+        </w:rPr>
+        <w:lastRenderedPageBreak/>
+        <w:drawing>
+          <wp:inline distT="0" distB="0" distL="0" distR="0" wp14:anchorId="468FB94D" wp14:editId="397832EB">
+            <wp:extent cx="5334000" cy="4000500"/>
+            <wp:effectExtent l="0" t="0" r="0" b="0"/>
+            <wp:docPr id="1369852347" name="Рисунок 2"/>
+            <wp:cNvGraphicFramePr>
+              <a:graphicFrameLocks xmlns:a="http://schemas.openxmlformats.org/drawingml/2006/main" noChangeAspect="1"/>
+            </wp:cNvGraphicFramePr>
+            <a:graphic xmlns:a="http://schemas.openxmlformats.org/drawingml/2006/main">
+              <a:graphicData uri="http://schemas.openxmlformats.org/drawingml/2006/picture">
+                <pic:pic xmlns:pic="http://schemas.openxmlformats.org/drawingml/2006/picture">
+                  <pic:nvPicPr>
+                    <pic:cNvPr id="0" name="Picture 2"/>
+                    <pic:cNvPicPr>
+                      <a:picLocks noChangeAspect="1" noChangeArrowheads="1"/>
+                    </pic:cNvPicPr>
+                  </pic:nvPicPr>
+                  <pic:blipFill>
+                    <a:blip r:embed="rId15">
+                      <a:extLst>
+                        <a:ext uri="{28A0092B-C50C-407E-A947-70E740481C1C}">
+                          <a14:useLocalDpi xmlns:a14="http://schemas.microsoft.com/office/drawing/2010/main" val="0"/>
+                        </a:ext>
+                      </a:extLst>
+                    </a:blip>
+                    <a:srcRect/>
+                    <a:stretch>
+                      <a:fillRect/>
+                    </a:stretch>
+                  </pic:blipFill>
+                  <pic:spPr bwMode="auto">
+                    <a:xfrm>
+                      <a:off x="0" y="0"/>
+                      <a:ext cx="5334000" cy="4000500"/>
+                    </a:xfrm>
+                    <a:prstGeom prst="rect">
+                      <a:avLst/>
+                    </a:prstGeom>
+                    <a:noFill/>
+                    <a:ln>
+                      <a:noFill/>
+                    </a:ln>
+                  </pic:spPr>
+                </pic:pic>
+              </a:graphicData>
+            </a:graphic>
+          </wp:inline>
+        </w:drawing>
+      </w:r>
+    </w:p>
+    <w:p>
+      <w:pPr>
+        <w:pStyle w:val="a3"/>
+        <w:jc w:val="center"/>
+        <w:rPr>
+          <w:szCs w:val="24"/>
+        </w:rPr>
+      </w:pPr>
+      <w:r>
+        <w:t xml:space="preserve">Рис. </w:t>
+      </w:r>
+      <w:r>
+        <w:t>10</w:t>
+      </w:r>
+      <w:r>
+        <w:t>.</w:t>
+      </w:r>
+      <w:r>
+        <w:t xml:space="preserve"> </w:t>
+      </w:r>
+      <w:r>
+        <w:t xml:space="preserve">Зависимость энтропии от параметра </w:t>
+      </w:r>
+      <w:r>
+        <w:rPr>
+          <w:lang w:val="en-US"/>
+        </w:rPr>
+        <w:t>b</w:t>
+      </w:r>
+    </w:p>
+    <w:p>
+      <w:pPr>
+        <w:jc w:val="center"/>
+        <w:rPr>
+          <w:rFonts w:ascii="Times New Roman" w:hAnsi="Times New Roman" w:cs="Times New Roman"/>
+          <w:sz w:val="24"/>
+          <w:szCs w:val="24"/>
+          <w:lang w:eastAsia="ru-RU"/>
+        </w:rPr>
+      </w:pPr>
+    </w:p>
+    <w:p>
+      <w:pPr>
+        <w:rPr>
+          <w:rFonts w:ascii="Times New Roman" w:hAnsi="Times New Roman" w:cs="Times New Roman"/>
+          <w:sz w:val="28"/>
+          <w:szCs w:val="28"/>
+          <w:lang w:eastAsia="ru-RU"/>
+        </w:rPr>
+      </w:pPr>
+      <w:r>
+        <w:rPr>
+          <w:rFonts w:ascii="Times New Roman" w:hAnsi="Times New Roman" w:cs="Times New Roman"/>
+          <w:sz w:val="28"/>
+          <w:szCs w:val="28"/>
+        </w:rPr>
+        <w:tab/>
+      </w:r>
+      <w:r>
+        <w:rPr>
+          <w:rFonts w:ascii="Times New Roman" w:hAnsi="Times New Roman" w:cs="Times New Roman"/>
+          <w:sz w:val="28"/>
+          <w:szCs w:val="28"/>
+          <w:lang w:eastAsia="ru-RU"/>
+        </w:rPr>
+        <w:t>Метод Эйлера:</w:t>
+      </w:r>
+    </w:p>
+    <w:p>
+      <w:pPr>
+        <w:keepNext/>
+        <w:jc w:val="center"/>
+      </w:pPr>
+      <w:r>
+        <w:rPr>
+          <w:rFonts w:ascii="Times New Roman" w:hAnsi="Times New Roman" w:cs="Times New Roman"/>
+          <w:noProof/>
+          <w:sz w:val="28"/>
+          <w:szCs w:val="28"/>
+          <w:lang w:eastAsia="ru-RU"/>
+        </w:rPr>
+        <w:drawing>
+          <wp:inline distT="0" distB="0" distL="0" distR="0" wp14:anchorId="41853139" wp14:editId="61770650">
+            <wp:extent cx="5326380" cy="3992880"/>
+            <wp:effectExtent l="0" t="0" r="0" b="0"/>
+            <wp:docPr id="1587766625" name="Рисунок 7"/>
+            <wp:cNvGraphicFramePr>
+              <a:graphicFrameLocks xmlns:a="http://schemas.openxmlformats.org/drawingml/2006/main" noChangeAspect="1"/>
+            </wp:cNvGraphicFramePr>
+            <a:graphic xmlns:a="http://schemas.openxmlformats.org/drawingml/2006/main">
+              <a:graphicData uri="http://schemas.openxmlformats.org/drawingml/2006/picture">
+                <pic:pic xmlns:pic="http://schemas.openxmlformats.org/drawingml/2006/picture">
+                  <pic:nvPicPr>
+                    <pic:cNvPr id="0" name="Picture 7"/>
+                    <pic:cNvPicPr>
+                      <a:picLocks noChangeAspect="1" noChangeArrowheads="1"/>
+                    </pic:cNvPicPr>
+                  </pic:nvPicPr>
+                  <pic:blipFill>
+                    <a:blip r:embed="rId16">
+                      <a:extLst>
+                        <a:ext uri="{28A0092B-C50C-407E-A947-70E740481C1C}">
+                          <a14:useLocalDpi xmlns:a14="http://schemas.microsoft.com/office/drawing/2010/main" val="0"/>
+                        </a:ext>
+                      </a:extLst>
+                    </a:blip>
+                    <a:srcRect/>
+                    <a:stretch>
+                      <a:fillRect/>
+                    </a:stretch>
+                  </pic:blipFill>
+                  <pic:spPr bwMode="auto">
+                    <a:xfrm>
+                      <a:off x="0" y="0"/>
+                      <a:ext cx="5326380" cy="3992880"/>
+                    </a:xfrm>
+                    <a:prstGeom prst="rect">
+                      <a:avLst/>
+                    </a:prstGeom>
+                    <a:noFill/>
+                    <a:ln>
+                      <a:noFill/>
+                    </a:ln>
+                  </pic:spPr>
+                </pic:pic>
+              </a:graphicData>
+            </a:graphic>
+          </wp:inline>
+        </w:drawing>
+      </w:r>
+    </w:p>
+    <w:p>
+      <w:pPr>
+        <w:pStyle w:val="a3"/>
+        <w:jc w:val="center"/>
+        <w:rPr>
+          <w:sz w:val="28"/>
+          <w:szCs w:val="28"/>
+        </w:rPr>
+      </w:pPr>
+      <w:r>
+        <w:t xml:space="preserve">Рис. </w:t>
+      </w:r>
+      <w:r>
+        <w:t xml:space="preserve">11. </w:t>
+      </w:r>
+      <w:r>
+        <w:t xml:space="preserve">Зависимость энтропии от параметра </w:t>
+      </w:r>
+      <w:r>
+        <w:rPr>
+          <w:lang w:val="en-US"/>
+        </w:rPr>
+        <w:t>b</w:t>
+      </w:r>
+    </w:p>
+    <w:p>
+      <w:pPr>
+        <w:rPr>
+          <w:lang w:eastAsia="ru-RU"/>
+        </w:rPr>
+      </w:pPr>
+    </w:p>
+    <w:p>
+      <w:pPr>
+        <w:rPr>
+          <w:rFonts w:ascii="Times New Roman" w:hAnsi="Times New Roman" w:cs="Times New Roman"/>
+          <w:sz w:val="28"/>
+          <w:szCs w:val="28"/>
+          <w:lang w:eastAsia="ru-RU"/>
+        </w:rPr>
+      </w:pPr>
+      <w:r>
+        <w:rPr>
+          <w:lang w:eastAsia="ru-RU"/>
+        </w:rPr>
+        <w:tab/>
+      </w:r>
+      <w:r>
+        <w:rPr>
+          <w:rFonts w:ascii="Times New Roman" w:hAnsi="Times New Roman" w:cs="Times New Roman"/>
+          <w:sz w:val="28"/>
+          <w:szCs w:val="28"/>
+          <w:lang w:eastAsia="ru-RU"/>
+        </w:rPr>
+        <w:t>Метод средней точки</w:t>
+      </w:r>
+      <w:r>
+        <w:rPr>
+          <w:rFonts w:ascii="Times New Roman" w:hAnsi="Times New Roman" w:cs="Times New Roman"/>
+          <w:sz w:val="28"/>
+          <w:szCs w:val="28"/>
+          <w:lang w:eastAsia="ru-RU"/>
+        </w:rPr>
+        <w:t>:</w:t>
+      </w:r>
+    </w:p>
+    <w:p>
+      <w:pPr>
+        <w:keepNext/>
+        <w:jc w:val="center"/>
+      </w:pPr>
+      <w:r>
+        <w:rPr>
+          <w:rFonts w:ascii="Times New Roman" w:hAnsi="Times New Roman" w:cs="Times New Roman"/>
+          <w:noProof/>
+          <w:sz w:val="28"/>
+          <w:szCs w:val="28"/>
+          <w:lang w:eastAsia="ru-RU"/>
+        </w:rPr>
+        <w:drawing>
+          <wp:inline distT="0" distB="0" distL="0" distR="0" wp14:anchorId="0126C1E1" wp14:editId="355F995D">
+            <wp:extent cx="5326380" cy="3992880"/>
+            <wp:effectExtent l="0" t="0" r="0" b="0"/>
+            <wp:docPr id="1825423970" name="Рисунок 8"/>
+            <wp:cNvGraphicFramePr>
+              <a:graphicFrameLocks xmlns:a="http://schemas.openxmlformats.org/drawingml/2006/main" noChangeAspect="1"/>
+            </wp:cNvGraphicFramePr>
+            <a:graphic xmlns:a="http://schemas.openxmlformats.org/drawingml/2006/main">
+              <a:graphicData uri="http://schemas.openxmlformats.org/drawingml/2006/picture">
+                <pic:pic xmlns:pic="http://schemas.openxmlformats.org/drawingml/2006/picture">
+                  <pic:nvPicPr>
+                    <pic:cNvPr id="0" name="Picture 8"/>
+                    <pic:cNvPicPr>
+                      <a:picLocks noChangeAspect="1" noChangeArrowheads="1"/>
+                    </pic:cNvPicPr>
+                  </pic:nvPicPr>
+                  <pic:blipFill>
+                    <a:blip r:embed="rId17">
+                      <a:extLst>
+                        <a:ext uri="{28A0092B-C50C-407E-A947-70E740481C1C}">
+                          <a14:useLocalDpi xmlns:a14="http://schemas.microsoft.com/office/drawing/2010/main" val="0"/>
+                        </a:ext>
+                      </a:extLst>
+                    </a:blip>
+                    <a:srcRect/>
+                    <a:stretch>
+                      <a:fillRect/>
+                    </a:stretch>
+                  </pic:blipFill>
+                  <pic:spPr bwMode="auto">
+                    <a:xfrm>
+                      <a:off x="0" y="0"/>
+                      <a:ext cx="5326380" cy="3992880"/>
+                    </a:xfrm>
+                    <a:prstGeom prst="rect">
+                      <a:avLst/>
+                    </a:prstGeom>
+                    <a:noFill/>
+                    <a:ln>
+                      <a:noFill/>
+                    </a:ln>
+                  </pic:spPr>
+                </pic:pic>
+              </a:graphicData>
+            </a:graphic>
+          </wp:inline>
+        </w:drawing>
+      </w:r>
+    </w:p>
+    <w:p>
+      <w:pPr>
+        <w:pStyle w:val="a3"/>
+        <w:jc w:val="center"/>
+        <w:rPr>
+          <w:sz w:val="28"/>
+          <w:szCs w:val="28"/>
+        </w:rPr>
+      </w:pPr>
+      <w:r>
+        <w:t xml:space="preserve">Рис. </w:t>
+      </w:r>
+      <w:r>
+        <w:t xml:space="preserve">12. </w:t>
+      </w:r>
+      <w:r>
+        <w:t xml:space="preserve">Зависимость энтропии от параметра </w:t>
+      </w:r>
+      <w:r>
+        <w:rPr>
+          <w:lang w:val="en-US"/>
+        </w:rPr>
+        <w:t>b</w:t>
+      </w:r>
     </w:p>
     <w:p>
       <w:pPr>
         <w:keepNext/>
         <w:jc w:val="both"/>
-      </w:pPr>
-      <w:r>
-        <w:rPr>
-          <w:rFonts w:ascii="Times New Roman" w:hAnsi="Times New Roman" w:cs="Times New Roman"/>
-          <w:sz w:val="28"/>
-          <w:szCs w:val="28"/>
-        </w:rPr>
-        <w:lastRenderedPageBreak/>
-        <w:tab/>
-      </w:r>
+        <w:rPr>
+          <w:rFonts w:ascii="Times New Roman" w:hAnsi="Times New Roman" w:cs="Times New Roman"/>
+          <w:sz w:val="28"/>
+          <w:szCs w:val="28"/>
+        </w:rPr>
+      </w:pPr>
+    </w:p>
+    <w:p>
+      <w:pPr>
+        <w:keepNext/>
+        <w:ind w:firstLine="708"/>
+        <w:jc w:val="both"/>
+      </w:pPr>
       <w:r>
         <w:rPr>
           <w:rFonts w:ascii="Times New Roman" w:hAnsi="Times New Roman" w:cs="Times New Roman"/>
@@ -2400,6 +3497,23 @@
           <w:lang w:val="en-US"/>
         </w:rPr>
         <w:t>c</w:t>
+      </w:r>
+    </w:p>
+    <w:p>
+      <w:pPr>
+        <w:pStyle w:val="Times142"/>
+      </w:pPr>
+      <w:r>
+        <w:t xml:space="preserve">Метод </w:t>
+      </w:r>
+      <w:r>
+        <w:rPr>
+          <w:lang w:val="en-US"/>
+        </w:rPr>
+        <w:t>CD</w:t>
+      </w:r>
+      <w:r>
+        <w:t>:</w:t>
       </w:r>
     </w:p>
     <w:p>
@@ -2454,9 +3568,6 @@
         <w:t>0</w:t>
       </w:r>
       <w:r>
-        <w:rPr>
-          <w:lang w:val="en-US"/>
-        </w:rPr>
         <w:t>2</w:t>
       </w:r>
       <w:r>
@@ -2504,6 +3615,7 @@
           <w:sz w:val="24"/>
           <w:szCs w:val="24"/>
         </w:rPr>
+        <w:lastRenderedPageBreak/>
         <w:drawing>
           <wp:inline distT="0" distB="0" distL="0" distR="0" wp14:anchorId="2D0A3644" wp14:editId="26B69822">
             <wp:extent cx="4764024" cy="3577139"/>
@@ -2522,7 +3634,7 @@
                     </pic:cNvPicPr>
                   </pic:nvPicPr>
                   <pic:blipFill>
-                    <a:blip r:embed="rId11">
+                    <a:blip r:embed="rId18">
                       <a:extLst>
                         <a:ext uri="{28A0092B-C50C-407E-A947-70E740481C1C}">
                           <a14:useLocalDpi xmlns:a14="http://schemas.microsoft.com/office/drawing/2010/main" val="0"/>
@@ -2572,7 +3684,7 @@
         <w:rPr>
           <w:szCs w:val="24"/>
         </w:rPr>
-        <w:t>6</w:t>
+        <w:t>13</w:t>
       </w:r>
       <w:r>
         <w:rPr>
@@ -2580,11 +3692,19 @@
         </w:rPr>
         <w:t xml:space="preserve">. </w:t>
       </w:r>
-      <w:r>
-        <w:rPr>
-          <w:szCs w:val="24"/>
-        </w:rPr>
-        <w:t>Бифуркационная диаграмма для параметра</w:t>
+      <w:proofErr w:type="spellStart"/>
+      <w:r>
+        <w:rPr>
+          <w:szCs w:val="24"/>
+        </w:rPr>
+        <w:t>Бифуркационная</w:t>
+      </w:r>
+      <w:proofErr w:type="spellEnd"/>
+      <w:r>
+        <w:rPr>
+          <w:szCs w:val="24"/>
+        </w:rPr>
+        <w:t xml:space="preserve"> диаграмма для параметра</w:t>
       </w:r>
       <w:r>
         <w:rPr>
@@ -2641,7 +3761,7 @@
                     </pic:cNvPicPr>
                   </pic:nvPicPr>
                   <pic:blipFill>
-                    <a:blip r:embed="rId12">
+                    <a:blip r:embed="rId19">
                       <a:extLst>
                         <a:ext uri="{28A0092B-C50C-407E-A947-70E740481C1C}">
                           <a14:useLocalDpi xmlns:a14="http://schemas.microsoft.com/office/drawing/2010/main" val="0"/>
@@ -2691,7 +3811,7 @@
         <w:rPr>
           <w:szCs w:val="24"/>
         </w:rPr>
-        <w:t>7</w:t>
+        <w:t>14</w:t>
       </w:r>
       <w:r>
         <w:rPr>
@@ -2738,6 +3858,476 @@
         <w:jc w:val="center"/>
         <w:rPr>
           <w:szCs w:val="24"/>
+        </w:rPr>
+      </w:pPr>
+    </w:p>
+    <w:p>
+      <w:pPr>
+        <w:keepNext/>
+        <w:jc w:val="center"/>
+      </w:pPr>
+      <w:r>
+        <w:rPr>
+          <w:noProof/>
+        </w:rPr>
+        <w:lastRenderedPageBreak/>
+        <w:drawing>
+          <wp:inline distT="0" distB="0" distL="0" distR="0" wp14:anchorId="507A4F0A" wp14:editId="64E61AB2">
+            <wp:extent cx="4914900" cy="3722313"/>
+            <wp:effectExtent l="0" t="0" r="0" b="0"/>
+            <wp:docPr id="588862341" name="Рисунок 3"/>
+            <wp:cNvGraphicFramePr>
+              <a:graphicFrameLocks xmlns:a="http://schemas.openxmlformats.org/drawingml/2006/main" noChangeAspect="1"/>
+            </wp:cNvGraphicFramePr>
+            <a:graphic xmlns:a="http://schemas.openxmlformats.org/drawingml/2006/main">
+              <a:graphicData uri="http://schemas.openxmlformats.org/drawingml/2006/picture">
+                <pic:pic xmlns:pic="http://schemas.openxmlformats.org/drawingml/2006/picture">
+                  <pic:nvPicPr>
+                    <pic:cNvPr id="0" name="Picture 4"/>
+                    <pic:cNvPicPr>
+                      <a:picLocks noChangeAspect="1" noChangeArrowheads="1"/>
+                    </pic:cNvPicPr>
+                  </pic:nvPicPr>
+                  <pic:blipFill rotWithShape="1">
+                    <a:blip r:embed="rId20">
+                      <a:extLst>
+                        <a:ext uri="{28A0092B-C50C-407E-A947-70E740481C1C}">
+                          <a14:useLocalDpi xmlns:a14="http://schemas.microsoft.com/office/drawing/2010/main" val="0"/>
+                        </a:ext>
+                      </a:extLst>
+                    </a:blip>
+                    <a:srcRect r="1160"/>
+                    <a:stretch/>
+                  </pic:blipFill>
+                  <pic:spPr bwMode="auto">
+                    <a:xfrm>
+                      <a:off x="0" y="0"/>
+                      <a:ext cx="4920981" cy="3726919"/>
+                    </a:xfrm>
+                    <a:prstGeom prst="rect">
+                      <a:avLst/>
+                    </a:prstGeom>
+                    <a:noFill/>
+                    <a:ln>
+                      <a:noFill/>
+                    </a:ln>
+                    <a:extLst>
+                      <a:ext uri="{53640926-AAD7-44D8-BBD7-CCE9431645EC}">
+                        <a14:shadowObscured xmlns:a14="http://schemas.microsoft.com/office/drawing/2010/main"/>
+                      </a:ext>
+                    </a:extLst>
+                  </pic:spPr>
+                </pic:pic>
+              </a:graphicData>
+            </a:graphic>
+          </wp:inline>
+        </w:drawing>
+      </w:r>
+    </w:p>
+    <w:p>
+      <w:pPr>
+        <w:pStyle w:val="a3"/>
+        <w:jc w:val="center"/>
+      </w:pPr>
+      <w:r>
+        <w:t xml:space="preserve">Рис. </w:t>
+      </w:r>
+      <w:r>
+        <w:t>1</w:t>
+      </w:r>
+      <w:r>
+        <w:t>5</w:t>
+      </w:r>
+      <w:r>
+        <w:t xml:space="preserve">. </w:t>
+      </w:r>
+      <w:r>
+        <w:t>Зависимость энтропии от параметра</w:t>
+      </w:r>
+      <w:r>
+        <w:t xml:space="preserve"> </w:t>
+      </w:r>
+      <w:r>
+        <w:rPr>
+          <w:lang w:val="en-US"/>
+        </w:rPr>
+        <w:t>c</w:t>
+      </w:r>
+    </w:p>
+    <w:p>
+      <w:pPr>
+        <w:rPr>
+          <w:lang w:eastAsia="ru-RU"/>
+        </w:rPr>
+      </w:pPr>
+    </w:p>
+    <w:p>
+      <w:pPr>
+        <w:rPr>
+          <w:rFonts w:ascii="Times New Roman" w:hAnsi="Times New Roman" w:cs="Times New Roman"/>
+          <w:sz w:val="28"/>
+          <w:szCs w:val="28"/>
+          <w:lang w:eastAsia="ru-RU"/>
+        </w:rPr>
+      </w:pPr>
+      <w:r>
+        <w:rPr>
+          <w:lang w:eastAsia="ru-RU"/>
+        </w:rPr>
+        <w:tab/>
+      </w:r>
+      <w:r>
+        <w:rPr>
+          <w:rFonts w:ascii="Times New Roman" w:hAnsi="Times New Roman" w:cs="Times New Roman"/>
+          <w:sz w:val="28"/>
+          <w:szCs w:val="28"/>
+          <w:lang w:eastAsia="ru-RU"/>
+        </w:rPr>
+        <w:t>Метод Эйлера:</w:t>
+      </w:r>
+    </w:p>
+    <w:p>
+      <w:pPr>
+        <w:keepNext/>
+        <w:jc w:val="center"/>
+      </w:pPr>
+      <w:r>
+        <w:rPr>
+          <w:rFonts w:ascii="Times New Roman" w:hAnsi="Times New Roman" w:cs="Times New Roman"/>
+          <w:noProof/>
+          <w:sz w:val="28"/>
+          <w:szCs w:val="28"/>
+          <w:lang w:eastAsia="ru-RU"/>
+        </w:rPr>
+        <w:drawing>
+          <wp:inline distT="0" distB="0" distL="0" distR="0" wp14:anchorId="57303A81" wp14:editId="7AF969E7">
+            <wp:extent cx="5326380" cy="3992880"/>
+            <wp:effectExtent l="0" t="0" r="0" b="0"/>
+            <wp:docPr id="917208283" name="Рисунок 1"/>
+            <wp:cNvGraphicFramePr>
+              <a:graphicFrameLocks xmlns:a="http://schemas.openxmlformats.org/drawingml/2006/main" noChangeAspect="1"/>
+            </wp:cNvGraphicFramePr>
+            <a:graphic xmlns:a="http://schemas.openxmlformats.org/drawingml/2006/main">
+              <a:graphicData uri="http://schemas.openxmlformats.org/drawingml/2006/picture">
+                <pic:pic xmlns:pic="http://schemas.openxmlformats.org/drawingml/2006/picture">
+                  <pic:nvPicPr>
+                    <pic:cNvPr id="0" name="Picture 1"/>
+                    <pic:cNvPicPr>
+                      <a:picLocks noChangeAspect="1" noChangeArrowheads="1"/>
+                    </pic:cNvPicPr>
+                  </pic:nvPicPr>
+                  <pic:blipFill>
+                    <a:blip r:embed="rId21">
+                      <a:extLst>
+                        <a:ext uri="{28A0092B-C50C-407E-A947-70E740481C1C}">
+                          <a14:useLocalDpi xmlns:a14="http://schemas.microsoft.com/office/drawing/2010/main" val="0"/>
+                        </a:ext>
+                      </a:extLst>
+                    </a:blip>
+                    <a:srcRect/>
+                    <a:stretch>
+                      <a:fillRect/>
+                    </a:stretch>
+                  </pic:blipFill>
+                  <pic:spPr bwMode="auto">
+                    <a:xfrm>
+                      <a:off x="0" y="0"/>
+                      <a:ext cx="5326380" cy="3992880"/>
+                    </a:xfrm>
+                    <a:prstGeom prst="rect">
+                      <a:avLst/>
+                    </a:prstGeom>
+                    <a:noFill/>
+                    <a:ln>
+                      <a:noFill/>
+                    </a:ln>
+                  </pic:spPr>
+                </pic:pic>
+              </a:graphicData>
+            </a:graphic>
+          </wp:inline>
+        </w:drawing>
+      </w:r>
+    </w:p>
+    <w:p>
+      <w:pPr>
+        <w:pStyle w:val="a3"/>
+        <w:jc w:val="center"/>
+        <w:rPr>
+          <w:sz w:val="28"/>
+          <w:szCs w:val="28"/>
+        </w:rPr>
+      </w:pPr>
+      <w:r>
+        <w:t xml:space="preserve">Рис. </w:t>
+      </w:r>
+      <w:r>
+        <w:t xml:space="preserve">16. </w:t>
+      </w:r>
+      <w:r>
+        <w:t xml:space="preserve">Зависимость энтропии от параметра </w:t>
+      </w:r>
+      <w:r>
+        <w:rPr>
+          <w:lang w:val="en-US"/>
+        </w:rPr>
+        <w:t>c</w:t>
+      </w:r>
+    </w:p>
+    <w:p>
+      <w:pPr>
+        <w:rPr>
+          <w:lang w:eastAsia="ru-RU"/>
+        </w:rPr>
+      </w:pPr>
+    </w:p>
+    <w:p>
+      <w:pPr>
+        <w:rPr>
+          <w:rFonts w:ascii="Times New Roman" w:hAnsi="Times New Roman" w:cs="Times New Roman"/>
+          <w:sz w:val="28"/>
+          <w:szCs w:val="28"/>
+          <w:lang w:eastAsia="ru-RU"/>
+        </w:rPr>
+      </w:pPr>
+      <w:r>
+        <w:rPr>
+          <w:lang w:eastAsia="ru-RU"/>
+        </w:rPr>
+        <w:lastRenderedPageBreak/>
+        <w:tab/>
+      </w:r>
+      <w:r>
+        <w:rPr>
+          <w:rFonts w:ascii="Times New Roman" w:hAnsi="Times New Roman" w:cs="Times New Roman"/>
+          <w:sz w:val="28"/>
+          <w:szCs w:val="28"/>
+          <w:lang w:eastAsia="ru-RU"/>
+        </w:rPr>
+        <w:t>Метод средней точки</w:t>
+      </w:r>
+      <w:r>
+        <w:rPr>
+          <w:rFonts w:ascii="Times New Roman" w:hAnsi="Times New Roman" w:cs="Times New Roman"/>
+          <w:sz w:val="28"/>
+          <w:szCs w:val="28"/>
+          <w:lang w:eastAsia="ru-RU"/>
+        </w:rPr>
+        <w:t>:</w:t>
+      </w:r>
+    </w:p>
+    <w:p>
+      <w:pPr>
+        <w:keepNext/>
+        <w:jc w:val="center"/>
+      </w:pPr>
+      <w:r>
+        <w:rPr>
+          <w:noProof/>
+          <w:lang w:eastAsia="ru-RU"/>
+        </w:rPr>
+        <w:drawing>
+          <wp:inline distT="0" distB="0" distL="0" distR="0" wp14:anchorId="6CB386D4" wp14:editId="00247373">
+            <wp:extent cx="5326380" cy="3992880"/>
+            <wp:effectExtent l="0" t="0" r="0" b="0"/>
+            <wp:docPr id="1555407597" name="Рисунок 2"/>
+            <wp:cNvGraphicFramePr>
+              <a:graphicFrameLocks xmlns:a="http://schemas.openxmlformats.org/drawingml/2006/main" noChangeAspect="1"/>
+            </wp:cNvGraphicFramePr>
+            <a:graphic xmlns:a="http://schemas.openxmlformats.org/drawingml/2006/main">
+              <a:graphicData uri="http://schemas.openxmlformats.org/drawingml/2006/picture">
+                <pic:pic xmlns:pic="http://schemas.openxmlformats.org/drawingml/2006/picture">
+                  <pic:nvPicPr>
+                    <pic:cNvPr id="0" name="Picture 2"/>
+                    <pic:cNvPicPr>
+                      <a:picLocks noChangeAspect="1" noChangeArrowheads="1"/>
+                    </pic:cNvPicPr>
+                  </pic:nvPicPr>
+                  <pic:blipFill>
+                    <a:blip r:embed="rId22">
+                      <a:extLst>
+                        <a:ext uri="{28A0092B-C50C-407E-A947-70E740481C1C}">
+                          <a14:useLocalDpi xmlns:a14="http://schemas.microsoft.com/office/drawing/2010/main" val="0"/>
+                        </a:ext>
+                      </a:extLst>
+                    </a:blip>
+                    <a:srcRect/>
+                    <a:stretch>
+                      <a:fillRect/>
+                    </a:stretch>
+                  </pic:blipFill>
+                  <pic:spPr bwMode="auto">
+                    <a:xfrm>
+                      <a:off x="0" y="0"/>
+                      <a:ext cx="5326380" cy="3992880"/>
+                    </a:xfrm>
+                    <a:prstGeom prst="rect">
+                      <a:avLst/>
+                    </a:prstGeom>
+                    <a:noFill/>
+                    <a:ln>
+                      <a:noFill/>
+                    </a:ln>
+                  </pic:spPr>
+                </pic:pic>
+              </a:graphicData>
+            </a:graphic>
+          </wp:inline>
+        </w:drawing>
+      </w:r>
+    </w:p>
+    <w:p>
+      <w:pPr>
+        <w:pStyle w:val="a3"/>
+        <w:jc w:val="center"/>
+        <w:rPr>
+          <w:sz w:val="28"/>
+          <w:szCs w:val="28"/>
+        </w:rPr>
+      </w:pPr>
+      <w:r>
+        <w:t xml:space="preserve">Рис. </w:t>
+      </w:r>
+      <w:r>
+        <w:t xml:space="preserve">17. </w:t>
+      </w:r>
+      <w:r>
+        <w:t xml:space="preserve">Зависимость энтропии от параметра </w:t>
+      </w:r>
+      <w:r>
+        <w:rPr>
+          <w:lang w:val="en-US"/>
+        </w:rPr>
+        <w:t>c</w:t>
+      </w:r>
+    </w:p>
+    <w:p>
+      <w:pPr>
+        <w:rPr>
+          <w:lang w:eastAsia="ru-RU"/>
+        </w:rPr>
+      </w:pPr>
+    </w:p>
+    <w:p>
+      <w:pPr>
+        <w:rPr>
+          <w:rFonts w:ascii="Times New Roman" w:hAnsi="Times New Roman" w:cs="Times New Roman"/>
+          <w:sz w:val="28"/>
+          <w:szCs w:val="28"/>
+          <w:lang w:val="en-US" w:eastAsia="ru-RU"/>
+        </w:rPr>
+      </w:pPr>
+      <w:r>
+        <w:rPr>
+          <w:lang w:eastAsia="ru-RU"/>
+        </w:rPr>
+        <w:tab/>
+      </w:r>
+      <w:r>
+        <w:rPr>
+          <w:rFonts w:ascii="Times New Roman" w:hAnsi="Times New Roman" w:cs="Times New Roman"/>
+          <w:sz w:val="28"/>
+          <w:szCs w:val="28"/>
+          <w:lang w:eastAsia="ru-RU"/>
+        </w:rPr>
+        <w:t xml:space="preserve">Метод </w:t>
+      </w:r>
+      <w:r>
+        <w:rPr>
+          <w:rFonts w:ascii="Times New Roman" w:hAnsi="Times New Roman" w:cs="Times New Roman"/>
+          <w:sz w:val="28"/>
+          <w:szCs w:val="28"/>
+          <w:lang w:val="en-US" w:eastAsia="ru-RU"/>
+        </w:rPr>
+        <w:t>DOPRI8:</w:t>
+      </w:r>
+    </w:p>
+    <w:p>
+      <w:pPr>
+        <w:keepNext/>
+        <w:jc w:val="center"/>
+      </w:pPr>
+      <w:r>
+        <w:rPr>
+          <w:noProof/>
+          <w:lang w:val="en-US" w:eastAsia="ru-RU"/>
+        </w:rPr>
+        <w:lastRenderedPageBreak/>
+        <w:drawing>
+          <wp:inline distT="0" distB="0" distL="0" distR="0" wp14:anchorId="058F69DF" wp14:editId="671ACE6C">
+            <wp:extent cx="5326380" cy="3992880"/>
+            <wp:effectExtent l="0" t="0" r="0" b="0"/>
+            <wp:docPr id="1929145080" name="Рисунок 3"/>
+            <wp:cNvGraphicFramePr>
+              <a:graphicFrameLocks xmlns:a="http://schemas.openxmlformats.org/drawingml/2006/main" noChangeAspect="1"/>
+            </wp:cNvGraphicFramePr>
+            <a:graphic xmlns:a="http://schemas.openxmlformats.org/drawingml/2006/main">
+              <a:graphicData uri="http://schemas.openxmlformats.org/drawingml/2006/picture">
+                <pic:pic xmlns:pic="http://schemas.openxmlformats.org/drawingml/2006/picture">
+                  <pic:nvPicPr>
+                    <pic:cNvPr id="0" name="Picture 3"/>
+                    <pic:cNvPicPr>
+                      <a:picLocks noChangeAspect="1" noChangeArrowheads="1"/>
+                    </pic:cNvPicPr>
+                  </pic:nvPicPr>
+                  <pic:blipFill>
+                    <a:blip r:embed="rId23">
+                      <a:extLst>
+                        <a:ext uri="{28A0092B-C50C-407E-A947-70E740481C1C}">
+                          <a14:useLocalDpi xmlns:a14="http://schemas.microsoft.com/office/drawing/2010/main" val="0"/>
+                        </a:ext>
+                      </a:extLst>
+                    </a:blip>
+                    <a:srcRect/>
+                    <a:stretch>
+                      <a:fillRect/>
+                    </a:stretch>
+                  </pic:blipFill>
+                  <pic:spPr bwMode="auto">
+                    <a:xfrm>
+                      <a:off x="0" y="0"/>
+                      <a:ext cx="5326380" cy="3992880"/>
+                    </a:xfrm>
+                    <a:prstGeom prst="rect">
+                      <a:avLst/>
+                    </a:prstGeom>
+                    <a:noFill/>
+                    <a:ln>
+                      <a:noFill/>
+                    </a:ln>
+                  </pic:spPr>
+                </pic:pic>
+              </a:graphicData>
+            </a:graphic>
+          </wp:inline>
+        </w:drawing>
+      </w:r>
+    </w:p>
+    <w:p>
+      <w:pPr>
+        <w:pStyle w:val="a3"/>
+        <w:jc w:val="center"/>
+      </w:pPr>
+      <w:r>
+        <w:t xml:space="preserve">Рис. </w:t>
+      </w:r>
+      <w:r>
+        <w:t xml:space="preserve">18. </w:t>
+      </w:r>
+      <w:r>
+        <w:t xml:space="preserve">Зависимость энтропии от параметра </w:t>
+      </w:r>
+      <w:r>
+        <w:rPr>
+          <w:lang w:val="en-US"/>
+        </w:rPr>
+        <w:t>c</w:t>
+      </w:r>
+    </w:p>
+    <w:p>
+      <w:pPr>
+        <w:rPr>
+          <w:lang w:eastAsia="ru-RU"/>
         </w:rPr>
       </w:pPr>
     </w:p>
@@ -2755,7 +4345,6 @@
           <w:sz w:val="28"/>
           <w:szCs w:val="28"/>
         </w:rPr>
-        <w:lastRenderedPageBreak/>
         <w:t xml:space="preserve">Зависимость от шага </w:t>
       </w:r>
       <w:r>
@@ -3063,6 +4652,46 @@
     </w:p>
     <w:p>
       <w:pPr>
+        <w:spacing w:after="0" w:line="360" w:lineRule="auto"/>
+        <w:ind w:firstLine="709"/>
+        <w:jc w:val="both"/>
+        <w:rPr>
+          <w:rFonts w:ascii="Times New Roman" w:hAnsi="Times New Roman" w:cs="Times New Roman"/>
+          <w:sz w:val="28"/>
+          <w:szCs w:val="28"/>
+          <w:lang w:eastAsia="ru-RU"/>
+        </w:rPr>
+      </w:pPr>
+      <w:r>
+        <w:rPr>
+          <w:rFonts w:ascii="Times New Roman" w:hAnsi="Times New Roman" w:cs="Times New Roman"/>
+          <w:sz w:val="28"/>
+          <w:szCs w:val="28"/>
+          <w:lang w:eastAsia="ru-RU"/>
+        </w:rPr>
+        <w:t xml:space="preserve">Метод </w:t>
+      </w:r>
+      <w:r>
+        <w:rPr>
+          <w:rFonts w:ascii="Times New Roman" w:hAnsi="Times New Roman" w:cs="Times New Roman"/>
+          <w:sz w:val="28"/>
+          <w:szCs w:val="28"/>
+          <w:lang w:val="en-US" w:eastAsia="ru-RU"/>
+        </w:rPr>
+        <w:t>CD</w:t>
+      </w:r>
+      <w:r>
+        <w:rPr>
+          <w:rFonts w:ascii="Times New Roman" w:hAnsi="Times New Roman" w:cs="Times New Roman"/>
+          <w:sz w:val="28"/>
+          <w:szCs w:val="28"/>
+          <w:lang w:eastAsia="ru-RU"/>
+        </w:rPr>
+        <w:t>:</w:t>
+      </w:r>
+    </w:p>
+    <w:p>
+      <w:pPr>
         <w:keepNext/>
         <w:jc w:val="center"/>
         <w:rPr>
@@ -3077,10 +4706,11 @@
           <w:noProof/>
           <w:lang w:eastAsia="ru-RU"/>
         </w:rPr>
+        <w:lastRenderedPageBreak/>
         <w:drawing>
-          <wp:inline distT="0" distB="0" distL="0" distR="0" wp14:anchorId="5DAEBFB8" wp14:editId="6E20B5CD">
-            <wp:extent cx="4462272" cy="3358745"/>
-            <wp:effectExtent l="0" t="0" r="0" b="0"/>
+          <wp:inline distT="0" distB="0" distL="0" distR="0" wp14:anchorId="5DAEBFB8" wp14:editId="2BED1982">
+            <wp:extent cx="4980800" cy="3749040"/>
+            <wp:effectExtent l="0" t="0" r="0" b="3810"/>
             <wp:docPr id="7" name="Рисунок 7"/>
             <wp:cNvGraphicFramePr>
               <a:graphicFrameLocks xmlns:a="http://schemas.openxmlformats.org/drawingml/2006/main" noChangeAspect="1"/>
@@ -3095,7 +4725,7 @@
                     </pic:cNvPicPr>
                   </pic:nvPicPr>
                   <pic:blipFill>
-                    <a:blip r:embed="rId13">
+                    <a:blip r:embed="rId24">
                       <a:extLst>
                         <a:ext uri="{28A0092B-C50C-407E-A947-70E740481C1C}">
                           <a14:useLocalDpi xmlns:a14="http://schemas.microsoft.com/office/drawing/2010/main" val="0"/>
@@ -3110,7 +4740,7 @@
                   <pic:spPr bwMode="auto">
                     <a:xfrm>
                       <a:off x="0" y="0"/>
-                      <a:ext cx="4479493" cy="3371707"/>
+                      <a:ext cx="5006863" cy="3768657"/>
                     </a:xfrm>
                     <a:prstGeom prst="rect">
                       <a:avLst/>
@@ -3145,7 +4775,13 @@
         <w:rPr>
           <w:szCs w:val="24"/>
         </w:rPr>
-        <w:t>8</w:t>
+        <w:t>1</w:t>
+      </w:r>
+      <w:r>
+        <w:rPr>
+          <w:szCs w:val="24"/>
+        </w:rPr>
+        <w:t>9</w:t>
       </w:r>
       <w:r>
         <w:rPr>
@@ -3153,11 +4789,19 @@
         </w:rPr>
         <w:t xml:space="preserve">. </w:t>
       </w:r>
-      <w:r>
-        <w:rPr>
-          <w:szCs w:val="24"/>
-        </w:rPr>
-        <w:t xml:space="preserve">Бифуркационная диаграмма для шага </w:t>
+      <w:proofErr w:type="spellStart"/>
+      <w:r>
+        <w:rPr>
+          <w:szCs w:val="24"/>
+        </w:rPr>
+        <w:t>Бифуркационная</w:t>
+      </w:r>
+      <w:proofErr w:type="spellEnd"/>
+      <w:r>
+        <w:rPr>
+          <w:szCs w:val="24"/>
+        </w:rPr>
+        <w:t xml:space="preserve"> диаграмма для шага </w:t>
       </w:r>
       <w:r>
         <w:rPr>
@@ -3190,9 +4834,9 @@
           <w:lang w:val="en-US"/>
         </w:rPr>
         <w:drawing>
-          <wp:inline distT="0" distB="0" distL="0" distR="0" wp14:anchorId="29002C01" wp14:editId="77002F90">
-            <wp:extent cx="4446392" cy="3355858"/>
-            <wp:effectExtent l="0" t="0" r="0" b="0"/>
+          <wp:inline distT="0" distB="0" distL="0" distR="0" wp14:anchorId="29002C01" wp14:editId="5BCC2CA3">
+            <wp:extent cx="5027921" cy="3794760"/>
+            <wp:effectExtent l="0" t="0" r="1905" b="0"/>
             <wp:docPr id="8" name="Рисунок 8"/>
             <wp:cNvGraphicFramePr>
               <a:graphicFrameLocks xmlns:a="http://schemas.openxmlformats.org/drawingml/2006/main" noChangeAspect="1"/>
@@ -3207,7 +4851,7 @@
                     </pic:cNvPicPr>
                   </pic:nvPicPr>
                   <pic:blipFill>
-                    <a:blip r:embed="rId14">
+                    <a:blip r:embed="rId25">
                       <a:extLst>
                         <a:ext uri="{28A0092B-C50C-407E-A947-70E740481C1C}">
                           <a14:useLocalDpi xmlns:a14="http://schemas.microsoft.com/office/drawing/2010/main" val="0"/>
@@ -3222,7 +4866,7 @@
                   <pic:spPr bwMode="auto">
                     <a:xfrm>
                       <a:off x="0" y="0"/>
-                      <a:ext cx="4453403" cy="3361150"/>
+                      <a:ext cx="5041525" cy="3805027"/>
                     </a:xfrm>
                     <a:prstGeom prst="rect">
                       <a:avLst/>
@@ -3248,7 +4892,10 @@
         <w:t xml:space="preserve">Рис. </w:t>
       </w:r>
       <w:r>
-        <w:t xml:space="preserve">9. </w:t>
+        <w:t>20</w:t>
+      </w:r>
+      <w:r>
+        <w:t xml:space="preserve">. </w:t>
       </w:r>
       <w:r>
         <w:rPr>
@@ -3290,6 +4937,113 @@
           <w:rFonts w:ascii="Times New Roman" w:hAnsi="Times New Roman" w:cs="Times New Roman"/>
           <w:sz w:val="24"/>
           <w:szCs w:val="24"/>
+          <w:lang w:eastAsia="ru-RU"/>
+        </w:rPr>
+      </w:pPr>
+    </w:p>
+    <w:p>
+      <w:pPr>
+        <w:keepNext/>
+        <w:jc w:val="center"/>
+      </w:pPr>
+      <w:r>
+        <w:rPr>
+          <w:noProof/>
+        </w:rPr>
+        <w:lastRenderedPageBreak/>
+        <w:drawing>
+          <wp:inline distT="0" distB="0" distL="0" distR="0" wp14:anchorId="3477C3B8" wp14:editId="2CF3E580">
+            <wp:extent cx="5074920" cy="3777025"/>
+            <wp:effectExtent l="0" t="0" r="0" b="0"/>
+            <wp:docPr id="1177589070" name="Рисунок 4"/>
+            <wp:cNvGraphicFramePr>
+              <a:graphicFrameLocks xmlns:a="http://schemas.openxmlformats.org/drawingml/2006/main" noChangeAspect="1"/>
+            </wp:cNvGraphicFramePr>
+            <a:graphic xmlns:a="http://schemas.openxmlformats.org/drawingml/2006/main">
+              <a:graphicData uri="http://schemas.openxmlformats.org/drawingml/2006/picture">
+                <pic:pic xmlns:pic="http://schemas.openxmlformats.org/drawingml/2006/picture">
+                  <pic:nvPicPr>
+                    <pic:cNvPr id="0" name="Picture 6"/>
+                    <pic:cNvPicPr>
+                      <a:picLocks noChangeAspect="1" noChangeArrowheads="1"/>
+                    </pic:cNvPicPr>
+                  </pic:nvPicPr>
+                  <pic:blipFill rotWithShape="1">
+                    <a:blip r:embed="rId26">
+                      <a:extLst>
+                        <a:ext uri="{28A0092B-C50C-407E-A947-70E740481C1C}">
+                          <a14:useLocalDpi xmlns:a14="http://schemas.microsoft.com/office/drawing/2010/main" val="0"/>
+                        </a:ext>
+                      </a:extLst>
+                    </a:blip>
+                    <a:srcRect t="1521"/>
+                    <a:stretch/>
+                  </pic:blipFill>
+                  <pic:spPr bwMode="auto">
+                    <a:xfrm>
+                      <a:off x="0" y="0"/>
+                      <a:ext cx="5081703" cy="3782073"/>
+                    </a:xfrm>
+                    <a:prstGeom prst="rect">
+                      <a:avLst/>
+                    </a:prstGeom>
+                    <a:noFill/>
+                    <a:ln>
+                      <a:noFill/>
+                    </a:ln>
+                    <a:extLst>
+                      <a:ext uri="{53640926-AAD7-44D8-BBD7-CCE9431645EC}">
+                        <a14:shadowObscured xmlns:a14="http://schemas.microsoft.com/office/drawing/2010/main"/>
+                      </a:ext>
+                    </a:extLst>
+                  </pic:spPr>
+                </pic:pic>
+              </a:graphicData>
+            </a:graphic>
+          </wp:inline>
+        </w:drawing>
+      </w:r>
+    </w:p>
+    <w:p>
+      <w:pPr>
+        <w:pStyle w:val="a3"/>
+        <w:jc w:val="center"/>
+        <w:rPr>
+          <w:szCs w:val="24"/>
+        </w:rPr>
+      </w:pPr>
+      <w:r>
+        <w:t xml:space="preserve">Рис. </w:t>
+      </w:r>
+      <w:r>
+        <w:t>21</w:t>
+      </w:r>
+      <w:r>
+        <w:t xml:space="preserve">. </w:t>
+      </w:r>
+      <w:r>
+        <w:t>Зависимость энтропии от параметра</w:t>
+      </w:r>
+      <w:r>
+        <w:t xml:space="preserve"> </w:t>
+      </w:r>
+      <w:r>
+        <w:rPr>
+          <w:lang w:val="en-US"/>
+        </w:rPr>
+        <w:t>h</w:t>
+      </w:r>
+    </w:p>
+    <w:p>
+      <w:pPr>
+        <w:spacing w:after="0" w:line="360" w:lineRule="auto"/>
+        <w:jc w:val="both"/>
+        <w:rPr>
+          <w:rFonts w:ascii="Times New Roman" w:hAnsi="Times New Roman" w:cs="Times New Roman"/>
+          <w:b/>
+          <w:bCs/>
+          <w:sz w:val="28"/>
+          <w:szCs w:val="28"/>
           <w:lang w:eastAsia="ru-RU"/>
         </w:rPr>
       </w:pPr>
@@ -3317,7 +5071,6 @@
           <w:szCs w:val="28"/>
           <w:lang w:eastAsia="ru-RU"/>
         </w:rPr>
-        <w:lastRenderedPageBreak/>
         <w:t>Выводы</w:t>
       </w:r>
     </w:p>
@@ -3358,7 +5111,7 @@
           <w:szCs w:val="28"/>
           <w:lang w:eastAsia="ru-RU"/>
         </w:rPr>
-        <w:t>графики зависимости наибольшего показателя Ляпунова от параметров системы и шага для</w:t>
+        <w:t>графики</w:t>
       </w:r>
       <w:r>
         <w:rPr>
@@ -3376,16 +5129,34 @@
           <w:szCs w:val="28"/>
           <w:lang w:eastAsia="ru-RU"/>
         </w:rPr>
-        <w:t>системы Ресслера</w:t>
-      </w:r>
-      <w:r>
-        <w:rPr>
-          <w:rFonts w:ascii="Times New Roman" w:hAnsi="Times New Roman" w:cs="Times New Roman"/>
-          <w:sz w:val="28"/>
-          <w:szCs w:val="28"/>
-          <w:lang w:eastAsia="ru-RU"/>
-        </w:rPr>
-        <w:t>.</w:t>
+        <w:t xml:space="preserve">зависимости </w:t>
+      </w:r>
+      <w:r>
+        <w:rPr>
+          <w:rFonts w:ascii="Times New Roman" w:hAnsi="Times New Roman" w:cs="Times New Roman"/>
+          <w:sz w:val="28"/>
+          <w:szCs w:val="28"/>
+          <w:lang w:eastAsia="ru-RU"/>
+        </w:rPr>
+        <w:t xml:space="preserve">спектральной </w:t>
+      </w:r>
+      <w:r>
+        <w:rPr>
+          <w:rFonts w:ascii="Times New Roman" w:hAnsi="Times New Roman" w:cs="Times New Roman"/>
+          <w:sz w:val="28"/>
+          <w:szCs w:val="28"/>
+          <w:lang w:eastAsia="ru-RU"/>
+        </w:rPr>
+        <w:t xml:space="preserve">энтропии Шеннона </w:t>
+      </w:r>
+      <w:r>
+        <w:rPr>
+          <w:rFonts w:ascii="Times New Roman" w:hAnsi="Times New Roman" w:cs="Times New Roman"/>
+          <w:sz w:val="28"/>
+          <w:szCs w:val="28"/>
+          <w:lang w:eastAsia="ru-RU"/>
+        </w:rPr>
+        <w:t>от параметров системы и шага для</w:t>
       </w:r>
       <w:r>
         <w:rPr>
@@ -3403,125 +5174,37 @@
           <w:szCs w:val="28"/>
           <w:lang w:eastAsia="ru-RU"/>
         </w:rPr>
-        <w:t>Для каждого из параметров</w:t>
-      </w:r>
-      <w:r>
-        <w:rPr>
-          <w:rFonts w:ascii="Times New Roman" w:hAnsi="Times New Roman" w:cs="Times New Roman"/>
-          <w:sz w:val="28"/>
-          <w:szCs w:val="28"/>
-          <w:lang w:eastAsia="ru-RU"/>
-        </w:rPr>
-        <w:t xml:space="preserve"> </w:t>
-      </w:r>
-      <w:r>
-        <w:rPr>
-          <w:rFonts w:ascii="Times New Roman" w:hAnsi="Times New Roman" w:cs="Times New Roman"/>
-          <w:sz w:val="28"/>
-          <w:szCs w:val="28"/>
-          <w:lang w:val="en-US" w:eastAsia="ru-RU"/>
-        </w:rPr>
-        <w:t>a</w:t>
-      </w:r>
-      <w:r>
-        <w:rPr>
-          <w:rFonts w:ascii="Times New Roman" w:hAnsi="Times New Roman" w:cs="Times New Roman"/>
-          <w:sz w:val="28"/>
-          <w:szCs w:val="28"/>
-          <w:lang w:eastAsia="ru-RU"/>
-        </w:rPr>
-        <w:t xml:space="preserve">, </w:t>
-      </w:r>
-      <w:r>
-        <w:rPr>
-          <w:rFonts w:ascii="Times New Roman" w:hAnsi="Times New Roman" w:cs="Times New Roman"/>
-          <w:sz w:val="28"/>
-          <w:szCs w:val="28"/>
-          <w:lang w:val="en-US" w:eastAsia="ru-RU"/>
-        </w:rPr>
-        <w:t>b</w:t>
-      </w:r>
-      <w:r>
-        <w:rPr>
-          <w:rFonts w:ascii="Times New Roman" w:hAnsi="Times New Roman" w:cs="Times New Roman"/>
-          <w:sz w:val="28"/>
-          <w:szCs w:val="28"/>
-          <w:lang w:eastAsia="ru-RU"/>
-        </w:rPr>
-        <w:t xml:space="preserve">, </w:t>
-      </w:r>
-      <w:r>
-        <w:rPr>
-          <w:rFonts w:ascii="Times New Roman" w:hAnsi="Times New Roman" w:cs="Times New Roman"/>
-          <w:sz w:val="28"/>
-          <w:szCs w:val="28"/>
-          <w:lang w:val="en-US" w:eastAsia="ru-RU"/>
-        </w:rPr>
-        <w:t>c</w:t>
-      </w:r>
-      <w:r>
-        <w:rPr>
-          <w:rFonts w:ascii="Times New Roman" w:hAnsi="Times New Roman" w:cs="Times New Roman"/>
-          <w:sz w:val="28"/>
-          <w:szCs w:val="28"/>
-          <w:lang w:eastAsia="ru-RU"/>
-        </w:rPr>
-        <w:t xml:space="preserve"> наблюдаются как области с положительным </w:t>
-      </w:r>
-      <w:r>
-        <w:rPr>
-          <w:rFonts w:ascii="Times New Roman" w:hAnsi="Times New Roman" w:cs="Times New Roman"/>
-          <w:sz w:val="28"/>
-          <w:szCs w:val="28"/>
-          <w:lang w:val="en-US" w:eastAsia="ru-RU"/>
-        </w:rPr>
-        <w:t>LLE</w:t>
-      </w:r>
-      <w:r>
-        <w:rPr>
-          <w:rFonts w:ascii="Times New Roman" w:hAnsi="Times New Roman" w:cs="Times New Roman"/>
-          <w:sz w:val="28"/>
-          <w:szCs w:val="28"/>
-          <w:lang w:eastAsia="ru-RU"/>
-        </w:rPr>
-        <w:t xml:space="preserve">, </w:t>
-      </w:r>
-      <w:r>
-        <w:rPr>
-          <w:rFonts w:ascii="Times New Roman" w:hAnsi="Times New Roman" w:cs="Times New Roman"/>
-          <w:sz w:val="28"/>
-          <w:szCs w:val="28"/>
-          <w:lang w:eastAsia="ru-RU"/>
-        </w:rPr>
-        <w:t>так и с нулевым</w:t>
-      </w:r>
-      <w:r>
-        <w:rPr>
-          <w:rFonts w:ascii="Times New Roman" w:hAnsi="Times New Roman" w:cs="Times New Roman"/>
-          <w:sz w:val="28"/>
-          <w:szCs w:val="28"/>
-          <w:lang w:eastAsia="ru-RU"/>
-        </w:rPr>
-        <w:t>, причем области с положительным показателем Ляпунова совпада</w:t>
-      </w:r>
-      <w:r>
-        <w:rPr>
-          <w:rFonts w:ascii="Times New Roman" w:hAnsi="Times New Roman" w:cs="Times New Roman"/>
-          <w:sz w:val="28"/>
-          <w:szCs w:val="28"/>
-          <w:lang w:eastAsia="ru-RU"/>
-        </w:rPr>
-        <w:t xml:space="preserve">ют с областями бифуркационной диаграммы, где наблюдается хаос, а области с нулевым показателем Ляпунова совпадают с областями бифуркационной диаграммы, где поведение системы более </w:t>
-      </w:r>
-      <w:r>
-        <w:rPr>
-          <w:rFonts w:ascii="Times New Roman" w:hAnsi="Times New Roman" w:cs="Times New Roman"/>
-          <w:sz w:val="28"/>
-          <w:szCs w:val="28"/>
-          <w:lang w:eastAsia="ru-RU"/>
-        </w:rPr>
-        <w:t>упорядоченное</w:t>
-      </w:r>
+        <w:t xml:space="preserve">системы </w:t>
+      </w:r>
+      <w:proofErr w:type="spellStart"/>
+      <w:r>
+        <w:rPr>
+          <w:rFonts w:ascii="Times New Roman" w:hAnsi="Times New Roman" w:cs="Times New Roman"/>
+          <w:sz w:val="28"/>
+          <w:szCs w:val="28"/>
+          <w:lang w:eastAsia="ru-RU"/>
+        </w:rPr>
+        <w:t>Р</w:t>
+      </w:r>
+      <w:r>
+        <w:rPr>
+          <w:rFonts w:ascii="Times New Roman" w:hAnsi="Times New Roman" w:cs="Times New Roman"/>
+          <w:sz w:val="28"/>
+          <w:szCs w:val="28"/>
+          <w:lang w:eastAsia="ru-RU"/>
+        </w:rPr>
+        <w:t>ё</w:t>
+      </w:r>
+      <w:r>
+        <w:rPr>
+          <w:rFonts w:ascii="Times New Roman" w:hAnsi="Times New Roman" w:cs="Times New Roman"/>
+          <w:sz w:val="28"/>
+          <w:szCs w:val="28"/>
+          <w:lang w:eastAsia="ru-RU"/>
+        </w:rPr>
+        <w:t>сслера</w:t>
+      </w:r>
+      <w:proofErr w:type="spellEnd"/>
       <w:r>
         <w:rPr>
           <w:rFonts w:ascii="Times New Roman" w:hAnsi="Times New Roman" w:cs="Times New Roman"/>
